--- a/DLAD/DEVELOPMENT/DLAD-Part-18.docx
+++ b/DLAD/DEVELOPMENT/DLAD-Part-18.docx
@@ -78,23 +78,30 @@
       <w:pPr>
         <w:pStyle w:val="Indent1"/>
       </w:pPr>
-      <w:hyperlink w:anchor="P18_270" w:history="1">
-        <w:r>
-          <w:rPr>
-            <w:rStyle w:val="Hyperlink"/>
-            <w:color w:val="auto"/>
-            <w:u w:val="none"/>
-          </w:rPr>
-          <w:t>18.270</w:t>
-        </w:r>
-      </w:hyperlink>
+      <w:r>
+        <w:fldChar w:fldCharType="begin"/>
+      </w:r>
+      <w:r>
+        <w:instrText xml:space="preserve"> </w:instrText>
+      </w:r>
+      <w:bookmarkStart w:id="0" w:name="_GoBack"/>
+      <w:bookmarkEnd w:id="0"/>
+      <w:r>
+        <w:instrText>HYPERLINK “DLAD-Part%2018.docx” \l "P18_</w:instrText>
+      </w:r>
+      <w:r>
+        <w:instrText xml:space="preserve">270" </w:instrText>
+      </w:r>
+      <w:r>
+        <w:fldChar w:fldCharType="separate"/>
+      </w:r>
       <w:r>
         <w:rPr>
           <w:rStyle w:val="Hyperlink"/>
           <w:color w:val="auto"/>
           <w:u w:val="none"/>
         </w:rPr>
-        <w:tab/>
+        <w:t>18.270</w:t>
       </w:r>
       <w:r>
         <w:rPr>
@@ -102,6 +109,22 @@
           <w:color w:val="auto"/>
           <w:u w:val="none"/>
         </w:rPr>
+        <w:fldChar w:fldCharType="end"/>
+      </w:r>
+      <w:r>
+        <w:rPr>
+          <w:rStyle w:val="Hyperlink"/>
+          <w:color w:val="auto"/>
+          <w:u w:val="none"/>
+        </w:rPr>
+        <w:tab/>
+      </w:r>
+      <w:r>
+        <w:rPr>
+          <w:rStyle w:val="Hyperlink"/>
+          <w:color w:val="auto"/>
+          <w:u w:val="none"/>
+        </w:rPr>
         <w:tab/>
       </w:r>
       <w:r>
@@ -120,9 +143,9 @@
         <w:t>SUBPART 18.2 – EMERGENCY ACQUISITION FLEXIBILITIES</w:t>
       </w:r>
     </w:p>
-    <w:bookmarkStart w:id="0" w:name="P_18_2"/>
-    <w:bookmarkStart w:id="1" w:name="P_18_270"/>
-    <w:bookmarkStart w:id="2" w:name="P18_270"/>
+    <w:bookmarkStart w:id="1" w:name="P_18_2"/>
+    <w:bookmarkStart w:id="2" w:name="P_18_270"/>
+    <w:bookmarkStart w:id="3" w:name="P18_270"/>
     <w:p>
       <w:pPr>
         <w:pStyle w:val="Heading3"/>
@@ -140,7 +163,49 @@
           <w:sz w:val="24"/>
           <w:szCs w:val="24"/>
         </w:rPr>
-        <w:instrText xml:space="preserve"> HYPERLINK \l "P18_271" </w:instrText>
+        <w:instrText xml:space="preserve"> </w:instrText>
+      </w:r>
+      <w:r>
+        <w:rPr>
+          <w:sz w:val="24"/>
+          <w:szCs w:val="24"/>
+        </w:rPr>
+        <w:instrText xml:space="preserve">HYPERLINK </w:instrText>
+      </w:r>
+      <w:r>
+        <w:rPr>
+          <w:sz w:val="24"/>
+          <w:szCs w:val="24"/>
+        </w:rPr>
+        <w:instrText>“DLAD-Part%20</w:instrText>
+      </w:r>
+      <w:r>
+        <w:rPr>
+          <w:sz w:val="24"/>
+          <w:szCs w:val="24"/>
+        </w:rPr>
+        <w:instrText>18</w:instrText>
+      </w:r>
+      <w:r>
+        <w:rPr>
+          <w:sz w:val="24"/>
+          <w:szCs w:val="24"/>
+        </w:rPr>
+        <w:instrText xml:space="preserve">.docx” </w:instrText>
+      </w:r>
+      <w:r>
+        <w:rPr>
+          <w:sz w:val="24"/>
+          <w:szCs w:val="24"/>
+        </w:rPr>
+        <w:instrText>\l "P18_</w:instrText>
+      </w:r>
+      <w:r>
+        <w:rPr>
+          <w:sz w:val="24"/>
+          <w:szCs w:val="24"/>
+        </w:rPr>
+        <w:instrText xml:space="preserve">271" </w:instrText>
       </w:r>
       <w:r>
         <w:fldChar w:fldCharType="separate"/>
@@ -165,9 +230,9 @@
         </w:rPr>
         <w:fldChar w:fldCharType="end"/>
       </w:r>
-      <w:bookmarkEnd w:id="0"/>
       <w:bookmarkEnd w:id="1"/>
       <w:bookmarkEnd w:id="2"/>
+      <w:bookmarkEnd w:id="3"/>
       <w:r>
         <w:rPr>
           <w:sz w:val="24"/>
@@ -203,8 +268,8 @@
       <w:pPr>
         <w:pStyle w:val="List1"/>
       </w:pPr>
-      <w:bookmarkStart w:id="3" w:name="218.270"/>
-      <w:bookmarkStart w:id="4" w:name="BM219_4"/>
+      <w:bookmarkStart w:id="4" w:name="218.270"/>
+      <w:bookmarkStart w:id="5" w:name="BM219_4"/>
       <w:r>
         <w:rPr>
           <w:szCs w:val="24"/>
@@ -243,8 +308,8 @@
         </w:rPr>
       </w:pPr>
     </w:p>
-    <w:bookmarkEnd w:id="3"/>
     <w:bookmarkEnd w:id="4"/>
+    <w:bookmarkEnd w:id="5"/>
     <w:p>
       <w:pPr>
         <w:sectPr>
